--- a/00. Шаблон без рамки.docx
+++ b/00. Шаблон без рамки.docx
@@ -10,6 +10,7 @@
           <w:rFonts w:ascii="Times New Roman" w:hAnsi="Times New Roman" w:cs="Times New Roman"/>
           <w:sz w:val="28"/>
           <w:szCs w:val="28"/>
+          <w:lang w:val="uk-UA"/>
         </w:rPr>
       </w:pPr>
       <w:bookmarkStart w:id="0" w:name="_GoBack"/>
@@ -17,7 +18,7 @@
     </w:p>
     <w:sectPr>
       <w:pgSz w:w="12240" w:h="15840"/>
-      <w:pgMar w:top="706" w:right="706" w:bottom="706" w:left="1411" w:header="720" w:footer="720" w:gutter="0"/>
+      <w:pgMar w:top="1134" w:right="1134" w:bottom="1134" w:left="1701" w:header="720" w:footer="720" w:gutter="0"/>
       <w:cols w:space="720"/>
       <w:docGrid w:linePitch="360"/>
     </w:sectPr>
